--- a/WEDO/lv1/lesson2.docx
+++ b/WEDO/lv1/lesson2.docx
@@ -1277,7 +1277,7 @@
                 <w:tab w:val="left" w:pos="2465"/>
               </w:tabs>
               <w:spacing w:line="237" w:lineRule="auto"/>
-              <w:ind w:right="95" w:firstLine="185"/>
+              <w:ind w:left="106" w:right="95" w:firstLine="185"/>
               <w:rPr>
                 <w:sz w:val="24"/>
               </w:rPr>
@@ -1309,6 +1309,16 @@
               <w:tab/>
               <w:t>ý nghe ghi chép bài.</w:t>
             </w:r>
+          </w:p>
+          <w:p>
+            <w:pPr>
+              <w:pStyle w:val="TableParagraph"/>
+              <w:spacing w:before="5"/>
+              <w:rPr>
+                <w:b/>
+                <w:sz w:val="24"/>
+              </w:rPr>
+            </w:pPr>
           </w:p>
           <w:p>
             <w:pPr>
@@ -1900,8 +1910,6 @@
               </w:rPr>
               <w:t>cảm biến phát hiện vật cản.</w:t>
             </w:r>
-            <w:bookmarkStart w:id="0" w:name="_GoBack"/>
-            <w:bookmarkEnd w:id="0"/>
           </w:p>
         </w:tc>
         <w:tc>
@@ -1993,7 +2001,7 @@
                 <w:tab w:val="left" w:pos="353"/>
               </w:tabs>
               <w:spacing w:before="123" w:line="237" w:lineRule="auto"/>
-              <w:ind w:left="175" w:right="97" w:hanging="175"/>
+              <w:ind w:left="270" w:right="97" w:hanging="175"/>
               <w:jc w:val="both"/>
               <w:rPr>
                 <w:sz w:val="24"/>
@@ -2037,7 +2045,7 @@
                 <w:tab w:val="left" w:pos="353"/>
               </w:tabs>
               <w:spacing w:before="8" w:line="237" w:lineRule="auto"/>
-              <w:ind w:right="97" w:firstLine="0"/>
+              <w:ind w:left="90" w:right="97" w:firstLine="0"/>
               <w:jc w:val="both"/>
               <w:rPr>
                 <w:sz w:val="24"/>
@@ -2079,6 +2087,17 @@
               </w:rPr>
               <w:t>thứ 2.</w:t>
             </w:r>
+          </w:p>
+          <w:p>
+            <w:pPr>
+              <w:pStyle w:val="TableParagraph"/>
+              <w:spacing w:before="2" w:line="264" w:lineRule="exact"/>
+              <w:ind w:left="141"/>
+              <w:jc w:val="both"/>
+              <w:rPr>
+                <w:sz w:val="24"/>
+              </w:rPr>
+            </w:pPr>
           </w:p>
         </w:tc>
         <w:tc>
@@ -2306,7 +2325,7 @@
               <w:tabs>
                 <w:tab w:val="left" w:pos="425"/>
               </w:tabs>
-              <w:ind w:right="96"/>
+              <w:ind w:left="360" w:right="96"/>
               <w:jc w:val="both"/>
               <w:rPr>
                 <w:sz w:val="24"/>
@@ -2361,7 +2380,7 @@
               <w:tabs>
                 <w:tab w:val="left" w:pos="425"/>
               </w:tabs>
-              <w:ind w:right="96"/>
+              <w:ind w:left="360" w:right="96"/>
               <w:jc w:val="both"/>
               <w:rPr>
                 <w:sz w:val="24"/>
@@ -2417,110 +2436,6 @@
               </w:rPr>
               <w:t>.</w:t>
             </w:r>
-          </w:p>
-        </w:tc>
-      </w:tr>
-      <w:tr>
-        <w:tc>
-          <w:tcPr>
-            <w:tcW w:w="425" w:type="dxa"/>
-            <w:tcBorders>
-              <w:top w:val="nil"/>
-              <w:bottom w:val="nil"/>
-            </w:tcBorders>
-          </w:tcPr>
-          <w:p>
-            <w:pPr>
-              <w:pStyle w:val="TableParagraph"/>
-              <w:rPr>
-                <w:sz w:val="24"/>
-              </w:rPr>
-            </w:pPr>
-          </w:p>
-        </w:tc>
-        <w:tc>
-          <w:tcPr>
-            <w:tcW w:w="2975" w:type="dxa"/>
-            <w:tcBorders>
-              <w:top w:val="nil"/>
-              <w:bottom w:val="nil"/>
-            </w:tcBorders>
-          </w:tcPr>
-          <w:p>
-            <w:pPr>
-              <w:pStyle w:val="TableParagraph"/>
-              <w:tabs>
-                <w:tab w:val="left" w:pos="343"/>
-                <w:tab w:val="left" w:pos="1037"/>
-                <w:tab w:val="left" w:pos="1779"/>
-                <w:tab w:val="left" w:pos="2451"/>
-              </w:tabs>
-              <w:spacing w:before="137"/>
-              <w:ind w:right="100"/>
-              <w:rPr>
-                <w:sz w:val="24"/>
-              </w:rPr>
-            </w:pPr>
-          </w:p>
-        </w:tc>
-        <w:tc>
-          <w:tcPr>
-            <w:tcW w:w="3397" w:type="dxa"/>
-            <w:gridSpan w:val="2"/>
-            <w:tcBorders>
-              <w:top w:val="nil"/>
-              <w:bottom w:val="nil"/>
-            </w:tcBorders>
-          </w:tcPr>
-          <w:p>
-            <w:pPr>
-              <w:pStyle w:val="TableParagraph"/>
-              <w:tabs>
-                <w:tab w:val="left" w:pos="425"/>
-              </w:tabs>
-              <w:spacing w:before="137"/>
-              <w:ind w:right="99"/>
-              <w:rPr>
-                <w:sz w:val="24"/>
-              </w:rPr>
-            </w:pPr>
-          </w:p>
-          <w:p>
-            <w:pPr>
-              <w:pStyle w:val="TableParagraph"/>
-              <w:tabs>
-                <w:tab w:val="left" w:pos="425"/>
-              </w:tabs>
-              <w:spacing w:before="4" w:line="237" w:lineRule="auto"/>
-              <w:ind w:left="141" w:right="96"/>
-              <w:rPr>
-                <w:sz w:val="24"/>
-              </w:rPr>
-            </w:pPr>
-          </w:p>
-        </w:tc>
-        <w:tc>
-          <w:tcPr>
-            <w:tcW w:w="2695" w:type="dxa"/>
-            <w:gridSpan w:val="2"/>
-            <w:tcBorders>
-              <w:top w:val="nil"/>
-              <w:bottom w:val="nil"/>
-            </w:tcBorders>
-          </w:tcPr>
-          <w:p>
-            <w:pPr>
-              <w:pStyle w:val="TableParagraph"/>
-              <w:tabs>
-                <w:tab w:val="left" w:pos="343"/>
-              </w:tabs>
-              <w:spacing w:before="137"/>
-              <w:ind w:right="97"/>
-              <w:jc w:val="both"/>
-              <w:rPr>
-                <w:sz w:val="24"/>
-              </w:rPr>
-            </w:pPr>
           </w:p>
         </w:tc>
       </w:tr>
@@ -2584,48 +2499,8 @@
                 <w:sz w:val="24"/>
               </w:rPr>
             </w:pPr>
-          </w:p>
-          <w:p>
-            <w:pPr>
-              <w:pStyle w:val="TableParagraph"/>
-              <w:tabs>
-                <w:tab w:val="left" w:pos="425"/>
-              </w:tabs>
-              <w:spacing w:before="147"/>
-              <w:ind w:right="97"/>
-              <w:jc w:val="both"/>
-              <w:rPr>
-                <w:sz w:val="24"/>
-              </w:rPr>
-            </w:pPr>
-          </w:p>
-          <w:p>
-            <w:pPr>
-              <w:pStyle w:val="TableParagraph"/>
-              <w:tabs>
-                <w:tab w:val="left" w:pos="425"/>
-              </w:tabs>
-              <w:spacing w:before="147"/>
-              <w:ind w:right="97"/>
-              <w:jc w:val="both"/>
-              <w:rPr>
-                <w:sz w:val="24"/>
-              </w:rPr>
-            </w:pPr>
-          </w:p>
-          <w:p>
-            <w:pPr>
-              <w:pStyle w:val="TableParagraph"/>
-              <w:tabs>
-                <w:tab w:val="left" w:pos="425"/>
-              </w:tabs>
-              <w:spacing w:before="147"/>
-              <w:ind w:right="97"/>
-              <w:jc w:val="both"/>
-              <w:rPr>
-                <w:sz w:val="24"/>
-              </w:rPr>
-            </w:pPr>
+            <w:bookmarkStart w:id="0" w:name="_GoBack"/>
+            <w:bookmarkEnd w:id="0"/>
           </w:p>
           <w:p>
             <w:pPr>
@@ -2672,15 +2547,7 @@
               <w:rPr>
                 <w:sz w:val="24"/>
               </w:rPr>
-              <w:lastRenderedPageBreak/>
-              <w:t xml:space="preserve">Học sinh trải nhiệm và </w:t>
-            </w:r>
-            <w:r>
-              <w:rPr>
-                <w:sz w:val="24"/>
-              </w:rPr>
-              <w:lastRenderedPageBreak/>
-              <w:t>trả lời câu hỏi của thầy giáo</w:t>
+              <w:t>Học sinh trải nhiệm và trả lời câu hỏi của thầy giáo</w:t>
             </w:r>
             <w:r>
               <w:rPr>
@@ -3070,7 +2937,7 @@
                 <w:tab w:val="left" w:pos="552"/>
               </w:tabs>
               <w:spacing w:line="357" w:lineRule="auto"/>
-              <w:ind w:right="95"/>
+              <w:ind w:left="286" w:right="95"/>
               <w:jc w:val="both"/>
               <w:rPr>
                 <w:sz w:val="24"/>
@@ -3558,48 +3425,59 @@
           <w:p>
             <w:pPr>
               <w:pStyle w:val="TableParagraph"/>
+              <w:numPr>
+                <w:ilvl w:val="1"/>
+                <w:numId w:val="2"/>
+              </w:numPr>
+              <w:spacing w:line="278" w:lineRule="auto"/>
+              <w:ind w:left="256"/>
+              <w:rPr>
+                <w:sz w:val="24"/>
+              </w:rPr>
+            </w:pPr>
+            <w:r>
+              <w:rPr>
+                <w:sz w:val="24"/>
+              </w:rPr>
+              <w:t>Hoạt động thuyết trình và tổng kết buổi học.</w:t>
+            </w:r>
+          </w:p>
+          <w:p>
+            <w:pPr>
+              <w:pStyle w:val="TableParagraph"/>
               <w:spacing w:line="278" w:lineRule="auto"/>
               <w:ind w:left="107"/>
               <w:rPr>
+                <w:sz w:val="24"/>
+              </w:rPr>
+            </w:pPr>
+          </w:p>
+          <w:p>
+            <w:pPr>
+              <w:pStyle w:val="TableParagraph"/>
+              <w:numPr>
+                <w:ilvl w:val="1"/>
+                <w:numId w:val="2"/>
+              </w:numPr>
+              <w:spacing w:line="278" w:lineRule="auto"/>
+              <w:ind w:left="256"/>
+              <w:rPr>
                 <w:b/>
                 <w:sz w:val="24"/>
               </w:rPr>
             </w:pPr>
             <w:r>
               <w:rPr>
+                <w:sz w:val="24"/>
+              </w:rPr>
+              <w:t>Giáo viên nhận xét các ưu nhược điểm của học sinh trong buổi học</w:t>
+            </w:r>
+            <w:r>
+              <w:rPr>
                 <w:b/>
                 <w:sz w:val="24"/>
               </w:rPr>
-              <w:t>Hoạt động thuyết trình và tổng kết buổi học.</w:t>
-            </w:r>
-          </w:p>
-          <w:p>
-            <w:pPr>
-              <w:pStyle w:val="TableParagraph"/>
-              <w:spacing w:line="278" w:lineRule="auto"/>
-              <w:ind w:left="107"/>
-              <w:rPr>
-                <w:b/>
-                <w:sz w:val="24"/>
-              </w:rPr>
-            </w:pPr>
-          </w:p>
-          <w:p>
-            <w:pPr>
-              <w:pStyle w:val="TableParagraph"/>
-              <w:spacing w:line="278" w:lineRule="auto"/>
-              <w:ind w:left="107"/>
-              <w:rPr>
-                <w:b/>
-                <w:sz w:val="24"/>
-              </w:rPr>
-            </w:pPr>
-            <w:r>
-              <w:rPr>
-                <w:b/>
-                <w:sz w:val="24"/>
-              </w:rPr>
-              <w:t>Giáo viên nhận xét các ưu nhược điểm của học sinh trong buổi học.</w:t>
+              <w:t>.</w:t>
             </w:r>
           </w:p>
         </w:tc>
@@ -4483,7 +4361,6 @@
       <w:lvlJc w:val="left"/>
       <w:pPr>
         <w:ind w:left="1255" w:hanging="286"/>
-        <w:jc w:val="left"/>
       </w:pPr>
       <w:rPr>
         <w:rFonts w:ascii="Times New Roman" w:eastAsia="Times New Roman" w:hAnsi="Times New Roman" w:cs="Times New Roman" w:hint="default"/>
@@ -4596,17 +4473,17 @@
   <w:abstractNum w:abstractNumId="1" w15:restartNumberingAfterBreak="0">
     <w:nsid w:val="114A7EAB"/>
     <w:multiLevelType w:val="hybridMultilevel"/>
-    <w:tmpl w:val="68D87ECA"/>
-    <w:lvl w:ilvl="0" w:tplc="04090001">
+    <w:tmpl w:val="06E6E758"/>
+    <w:lvl w:ilvl="0" w:tplc="0409000B">
       <w:start w:val="1"/>
       <w:numFmt w:val="bullet"/>
-      <w:lvlText w:val=""/>
+      <w:lvlText w:val=""/>
       <w:lvlJc w:val="left"/>
       <w:pPr>
         <w:ind w:left="861" w:hanging="360"/>
       </w:pPr>
       <w:rPr>
-        <w:rFonts w:ascii="Symbol" w:hAnsi="Symbol" w:hint="default"/>
+        <w:rFonts w:ascii="Wingdings" w:hAnsi="Wingdings" w:hint="default"/>
       </w:rPr>
     </w:lvl>
     <w:lvl w:ilvl="1" w:tplc="04090003" w:tentative="1">
@@ -4941,16 +4818,17 @@
   <w:abstractNum w:abstractNumId="4" w15:restartNumberingAfterBreak="0">
     <w:nsid w:val="15686F68"/>
     <w:multiLevelType w:val="hybridMultilevel"/>
-    <w:tmpl w:val="884C6804"/>
-    <w:lvl w:ilvl="0" w:tplc="E80248F8">
-      <w:numFmt w:val="bullet"/>
-      <w:lvlText w:val=""/>
+    <w:tmpl w:val="4F2CA20A"/>
+    <w:lvl w:ilvl="0" w:tplc="0409000B">
+      <w:start w:val="1"/>
+      <w:numFmt w:val="bullet"/>
+      <w:lvlText w:val=""/>
       <w:lvlJc w:val="left"/>
       <w:pPr>
         <w:ind w:left="107" w:hanging="238"/>
       </w:pPr>
       <w:rPr>
-        <w:rFonts w:ascii="Symbol" w:eastAsia="Symbol" w:hAnsi="Symbol" w:cs="Symbol" w:hint="default"/>
+        <w:rFonts w:ascii="Wingdings" w:hAnsi="Wingdings" w:hint="default"/>
         <w:b/>
         <w:bCs/>
         <w:w w:val="99"/>
@@ -5175,16 +5053,17 @@
   <w:abstractNum w:abstractNumId="6" w15:restartNumberingAfterBreak="0">
     <w:nsid w:val="16765F15"/>
     <w:multiLevelType w:val="hybridMultilevel"/>
-    <w:tmpl w:val="0BB68386"/>
-    <w:lvl w:ilvl="0" w:tplc="355A108E">
-      <w:numFmt w:val="bullet"/>
-      <w:lvlText w:val=""/>
+    <w:tmpl w:val="DC101538"/>
+    <w:lvl w:ilvl="0" w:tplc="0409000B">
+      <w:start w:val="1"/>
+      <w:numFmt w:val="bullet"/>
+      <w:lvlText w:val=""/>
       <w:lvlJc w:val="left"/>
       <w:pPr>
         <w:ind w:left="107" w:hanging="197"/>
       </w:pPr>
       <w:rPr>
-        <w:rFonts w:ascii="Symbol" w:eastAsia="Symbol" w:hAnsi="Symbol" w:cs="Symbol" w:hint="default"/>
+        <w:rFonts w:ascii="Wingdings" w:hAnsi="Wingdings" w:hint="default"/>
         <w:b/>
         <w:bCs/>
         <w:w w:val="99"/>
@@ -5525,16 +5404,17 @@
   <w:abstractNum w:abstractNumId="9" w15:restartNumberingAfterBreak="0">
     <w:nsid w:val="1BA41F9E"/>
     <w:multiLevelType w:val="hybridMultilevel"/>
-    <w:tmpl w:val="62AA7B96"/>
-    <w:lvl w:ilvl="0" w:tplc="8924B406">
-      <w:numFmt w:val="bullet"/>
-      <w:lvlText w:val=""/>
+    <w:tmpl w:val="807A4DEA"/>
+    <w:lvl w:ilvl="0" w:tplc="0409000B">
+      <w:start w:val="1"/>
+      <w:numFmt w:val="bullet"/>
+      <w:lvlText w:val=""/>
       <w:lvlJc w:val="left"/>
       <w:pPr>
         <w:ind w:left="107" w:hanging="284"/>
       </w:pPr>
       <w:rPr>
-        <w:rFonts w:ascii="Symbol" w:eastAsia="Symbol" w:hAnsi="Symbol" w:cs="Symbol" w:hint="default"/>
+        <w:rFonts w:ascii="Wingdings" w:hAnsi="Wingdings" w:hint="default"/>
         <w:w w:val="100"/>
         <w:sz w:val="24"/>
         <w:szCs w:val="24"/>
@@ -5757,16 +5637,17 @@
   <w:abstractNum w:abstractNumId="11" w15:restartNumberingAfterBreak="0">
     <w:nsid w:val="242F553B"/>
     <w:multiLevelType w:val="hybridMultilevel"/>
-    <w:tmpl w:val="F6A23F62"/>
-    <w:lvl w:ilvl="0" w:tplc="10F86550">
-      <w:numFmt w:val="bullet"/>
-      <w:lvlText w:val=""/>
+    <w:tmpl w:val="49C216BC"/>
+    <w:lvl w:ilvl="0" w:tplc="0409000B">
+      <w:start w:val="1"/>
+      <w:numFmt w:val="bullet"/>
+      <w:lvlText w:val=""/>
       <w:lvlJc w:val="left"/>
       <w:pPr>
         <w:ind w:left="141" w:hanging="212"/>
       </w:pPr>
       <w:rPr>
-        <w:rFonts w:ascii="Symbol" w:eastAsia="Symbol" w:hAnsi="Symbol" w:cs="Symbol" w:hint="default"/>
+        <w:rFonts w:ascii="Wingdings" w:hAnsi="Wingdings" w:hint="default"/>
         <w:w w:val="100"/>
         <w:sz w:val="24"/>
         <w:szCs w:val="24"/>
@@ -5873,16 +5754,17 @@
   <w:abstractNum w:abstractNumId="12" w15:restartNumberingAfterBreak="0">
     <w:nsid w:val="262A5899"/>
     <w:multiLevelType w:val="hybridMultilevel"/>
-    <w:tmpl w:val="770ED456"/>
-    <w:lvl w:ilvl="0" w:tplc="7C58D61E">
-      <w:numFmt w:val="bullet"/>
-      <w:lvlText w:val=""/>
+    <w:tmpl w:val="2EDC0F3C"/>
+    <w:lvl w:ilvl="0" w:tplc="0409000B">
+      <w:start w:val="1"/>
+      <w:numFmt w:val="bullet"/>
+      <w:lvlText w:val=""/>
       <w:lvlJc w:val="left"/>
       <w:pPr>
         <w:ind w:left="107" w:hanging="334"/>
       </w:pPr>
       <w:rPr>
-        <w:rFonts w:ascii="Symbol" w:eastAsia="Symbol" w:hAnsi="Symbol" w:cs="Symbol" w:hint="default"/>
+        <w:rFonts w:ascii="Wingdings" w:hAnsi="Wingdings" w:hint="default"/>
         <w:w w:val="100"/>
         <w:sz w:val="24"/>
         <w:szCs w:val="24"/>
@@ -5997,7 +5879,6 @@
       <w:lvlJc w:val="left"/>
       <w:pPr>
         <w:ind w:left="1262" w:hanging="281"/>
-        <w:jc w:val="left"/>
       </w:pPr>
       <w:rPr>
         <w:rFonts w:hint="default"/>
@@ -6107,16 +5988,17 @@
   <w:abstractNum w:abstractNumId="14" w15:restartNumberingAfterBreak="0">
     <w:nsid w:val="2DC50AB8"/>
     <w:multiLevelType w:val="hybridMultilevel"/>
-    <w:tmpl w:val="E43C747E"/>
-    <w:lvl w:ilvl="0" w:tplc="9042AD94">
-      <w:numFmt w:val="bullet"/>
-      <w:lvlText w:val=""/>
+    <w:tmpl w:val="45D8DF94"/>
+    <w:lvl w:ilvl="0" w:tplc="0409000B">
+      <w:start w:val="1"/>
+      <w:numFmt w:val="bullet"/>
+      <w:lvlText w:val=""/>
       <w:lvlJc w:val="left"/>
       <w:pPr>
         <w:ind w:left="107" w:hanging="305"/>
       </w:pPr>
       <w:rPr>
-        <w:rFonts w:ascii="Symbol" w:eastAsia="Symbol" w:hAnsi="Symbol" w:cs="Symbol" w:hint="default"/>
+        <w:rFonts w:ascii="Wingdings" w:hAnsi="Wingdings" w:hint="default"/>
         <w:b/>
         <w:bCs/>
         <w:w w:val="99"/>
@@ -6341,16 +6223,17 @@
   <w:abstractNum w:abstractNumId="16" w15:restartNumberingAfterBreak="0">
     <w:nsid w:val="31B05ADA"/>
     <w:multiLevelType w:val="hybridMultilevel"/>
-    <w:tmpl w:val="424A726E"/>
-    <w:lvl w:ilvl="0" w:tplc="793C5960">
-      <w:numFmt w:val="bullet"/>
-      <w:lvlText w:val=""/>
+    <w:tmpl w:val="9350D3A0"/>
+    <w:lvl w:ilvl="0" w:tplc="0409000B">
+      <w:start w:val="1"/>
+      <w:numFmt w:val="bullet"/>
+      <w:lvlText w:val=""/>
       <w:lvlJc w:val="left"/>
       <w:pPr>
         <w:ind w:left="107" w:hanging="346"/>
       </w:pPr>
       <w:rPr>
-        <w:rFonts w:ascii="Symbol" w:eastAsia="Symbol" w:hAnsi="Symbol" w:cs="Symbol" w:hint="default"/>
+        <w:rFonts w:ascii="Wingdings" w:hAnsi="Wingdings" w:hint="default"/>
         <w:w w:val="100"/>
         <w:sz w:val="24"/>
         <w:szCs w:val="24"/>
@@ -6457,16 +6340,17 @@
   <w:abstractNum w:abstractNumId="17" w15:restartNumberingAfterBreak="0">
     <w:nsid w:val="33B8463A"/>
     <w:multiLevelType w:val="hybridMultilevel"/>
-    <w:tmpl w:val="EAA08558"/>
-    <w:lvl w:ilvl="0" w:tplc="15E43ACA">
-      <w:numFmt w:val="bullet"/>
-      <w:lvlText w:val=""/>
+    <w:tmpl w:val="463AA922"/>
+    <w:lvl w:ilvl="0" w:tplc="0409000B">
+      <w:start w:val="1"/>
+      <w:numFmt w:val="bullet"/>
+      <w:lvlText w:val=""/>
       <w:lvlJc w:val="left"/>
       <w:pPr>
         <w:ind w:left="140" w:hanging="176"/>
       </w:pPr>
       <w:rPr>
-        <w:rFonts w:ascii="Symbol" w:eastAsia="Symbol" w:hAnsi="Symbol" w:cs="Symbol" w:hint="default"/>
+        <w:rFonts w:ascii="Wingdings" w:hAnsi="Wingdings" w:hint="default"/>
         <w:w w:val="100"/>
         <w:sz w:val="24"/>
         <w:szCs w:val="24"/>
@@ -6573,16 +6457,17 @@
   <w:abstractNum w:abstractNumId="18" w15:restartNumberingAfterBreak="0">
     <w:nsid w:val="370C7AF8"/>
     <w:multiLevelType w:val="hybridMultilevel"/>
-    <w:tmpl w:val="995244A6"/>
-    <w:lvl w:ilvl="0" w:tplc="06100454">
-      <w:numFmt w:val="bullet"/>
-      <w:lvlText w:val=""/>
+    <w:tmpl w:val="35902720"/>
+    <w:lvl w:ilvl="0" w:tplc="0409000B">
+      <w:start w:val="1"/>
+      <w:numFmt w:val="bullet"/>
+      <w:lvlText w:val=""/>
       <w:lvlJc w:val="left"/>
       <w:pPr>
         <w:ind w:left="141" w:hanging="202"/>
       </w:pPr>
       <w:rPr>
-        <w:rFonts w:ascii="Symbol" w:eastAsia="Symbol" w:hAnsi="Symbol" w:cs="Symbol" w:hint="default"/>
+        <w:rFonts w:ascii="Wingdings" w:hAnsi="Wingdings" w:hint="default"/>
         <w:w w:val="100"/>
         <w:sz w:val="24"/>
         <w:szCs w:val="24"/>
@@ -6689,31 +6574,33 @@
   <w:abstractNum w:abstractNumId="19" w15:restartNumberingAfterBreak="0">
     <w:nsid w:val="38BF2D53"/>
     <w:multiLevelType w:val="hybridMultilevel"/>
-    <w:tmpl w:val="0AD83DAA"/>
-    <w:lvl w:ilvl="0" w:tplc="35FED8FE">
-      <w:numFmt w:val="bullet"/>
-      <w:lvlText w:val=""/>
+    <w:tmpl w:val="30ACC796"/>
+    <w:lvl w:ilvl="0" w:tplc="0409000B">
+      <w:start w:val="1"/>
+      <w:numFmt w:val="bullet"/>
+      <w:lvlText w:val=""/>
       <w:lvlJc w:val="left"/>
       <w:pPr>
         <w:ind w:left="107" w:hanging="348"/>
       </w:pPr>
       <w:rPr>
-        <w:rFonts w:ascii="Symbol" w:eastAsia="Symbol" w:hAnsi="Symbol" w:cs="Symbol" w:hint="default"/>
+        <w:rFonts w:ascii="Wingdings" w:hAnsi="Wingdings" w:hint="default"/>
         <w:w w:val="100"/>
         <w:sz w:val="24"/>
         <w:szCs w:val="24"/>
         <w:lang w:val="vi" w:eastAsia="vi" w:bidi="vi"/>
       </w:rPr>
     </w:lvl>
-    <w:lvl w:ilvl="1" w:tplc="362CB490">
-      <w:numFmt w:val="bullet"/>
-      <w:lvlText w:val="-"/>
+    <w:lvl w:ilvl="1" w:tplc="0409000B">
+      <w:start w:val="1"/>
+      <w:numFmt w:val="bullet"/>
+      <w:lvlText w:val=""/>
       <w:lvlJc w:val="left"/>
       <w:pPr>
         <w:ind w:left="489" w:hanging="207"/>
       </w:pPr>
       <w:rPr>
-        <w:rFonts w:ascii="Times New Roman" w:eastAsia="Times New Roman" w:hAnsi="Times New Roman" w:cs="Times New Roman" w:hint="default"/>
+        <w:rFonts w:ascii="Wingdings" w:hAnsi="Wingdings" w:hint="default"/>
         <w:spacing w:val="-3"/>
         <w:w w:val="99"/>
         <w:sz w:val="24"/>
@@ -6933,7 +6820,6 @@
       <w:lvlJc w:val="left"/>
       <w:pPr>
         <w:ind w:left="1231" w:hanging="250"/>
-        <w:jc w:val="left"/>
       </w:pPr>
       <w:rPr>
         <w:rFonts w:hint="default"/>
@@ -6950,7 +6836,6 @@
       <w:lvlJc w:val="left"/>
       <w:pPr>
         <w:ind w:left="1262" w:hanging="281"/>
-        <w:jc w:val="left"/>
       </w:pPr>
       <w:rPr>
         <w:rFonts w:ascii="Times New Roman" w:eastAsia="Times New Roman" w:hAnsi="Times New Roman" w:cs="Times New Roman" w:hint="default"/>
@@ -7167,16 +7052,17 @@
   <w:abstractNum w:abstractNumId="23" w15:restartNumberingAfterBreak="0">
     <w:nsid w:val="439C0905"/>
     <w:multiLevelType w:val="hybridMultilevel"/>
-    <w:tmpl w:val="5CE63FC6"/>
-    <w:lvl w:ilvl="0" w:tplc="F432A87C">
-      <w:numFmt w:val="bullet"/>
-      <w:lvlText w:val=""/>
+    <w:tmpl w:val="EC46D480"/>
+    <w:lvl w:ilvl="0" w:tplc="0409000B">
+      <w:start w:val="1"/>
+      <w:numFmt w:val="bullet"/>
+      <w:lvlText w:val=""/>
       <w:lvlJc w:val="left"/>
       <w:pPr>
         <w:ind w:left="141" w:hanging="202"/>
       </w:pPr>
       <w:rPr>
-        <w:rFonts w:ascii="Symbol" w:eastAsia="Symbol" w:hAnsi="Symbol" w:cs="Symbol" w:hint="default"/>
+        <w:rFonts w:ascii="Wingdings" w:hAnsi="Wingdings" w:hint="default"/>
         <w:w w:val="100"/>
         <w:sz w:val="24"/>
         <w:szCs w:val="24"/>
@@ -7399,16 +7285,17 @@
   <w:abstractNum w:abstractNumId="25" w15:restartNumberingAfterBreak="0">
     <w:nsid w:val="48373C72"/>
     <w:multiLevelType w:val="hybridMultilevel"/>
-    <w:tmpl w:val="663A563E"/>
-    <w:lvl w:ilvl="0" w:tplc="021C63B4">
-      <w:numFmt w:val="bullet"/>
-      <w:lvlText w:val=""/>
+    <w:tmpl w:val="CEE82E30"/>
+    <w:lvl w:ilvl="0" w:tplc="0409000B">
+      <w:start w:val="1"/>
+      <w:numFmt w:val="bullet"/>
+      <w:lvlText w:val=""/>
       <w:lvlJc w:val="left"/>
       <w:pPr>
         <w:ind w:left="140" w:hanging="142"/>
       </w:pPr>
       <w:rPr>
-        <w:rFonts w:ascii="Symbol" w:eastAsia="Symbol" w:hAnsi="Symbol" w:cs="Symbol" w:hint="default"/>
+        <w:rFonts w:ascii="Wingdings" w:hAnsi="Wingdings" w:hint="default"/>
         <w:w w:val="100"/>
         <w:sz w:val="24"/>
         <w:szCs w:val="24"/>
@@ -7747,17 +7634,17 @@
   <w:abstractNum w:abstractNumId="28" w15:restartNumberingAfterBreak="0">
     <w:nsid w:val="58B56E45"/>
     <w:multiLevelType w:val="hybridMultilevel"/>
-    <w:tmpl w:val="206AE734"/>
-    <w:lvl w:ilvl="0" w:tplc="04090001">
+    <w:tmpl w:val="2D0EE554"/>
+    <w:lvl w:ilvl="0" w:tplc="0409000B">
       <w:start w:val="1"/>
       <w:numFmt w:val="bullet"/>
-      <w:lvlText w:val=""/>
+      <w:lvlText w:val=""/>
       <w:lvlJc w:val="left"/>
       <w:pPr>
         <w:ind w:left="720" w:hanging="360"/>
       </w:pPr>
       <w:rPr>
-        <w:rFonts w:ascii="Symbol" w:hAnsi="Symbol" w:hint="default"/>
+        <w:rFonts w:ascii="Wingdings" w:hAnsi="Wingdings" w:hint="default"/>
       </w:rPr>
     </w:lvl>
     <w:lvl w:ilvl="1" w:tplc="04090003" w:tentative="1">
@@ -7860,16 +7747,17 @@
   <w:abstractNum w:abstractNumId="29" w15:restartNumberingAfterBreak="0">
     <w:nsid w:val="62BA524A"/>
     <w:multiLevelType w:val="hybridMultilevel"/>
-    <w:tmpl w:val="2C980D8C"/>
-    <w:lvl w:ilvl="0" w:tplc="1D02446A">
-      <w:numFmt w:val="bullet"/>
-      <w:lvlText w:val=""/>
+    <w:tmpl w:val="397A6398"/>
+    <w:lvl w:ilvl="0" w:tplc="0409000B">
+      <w:start w:val="1"/>
+      <w:numFmt w:val="bullet"/>
+      <w:lvlText w:val=""/>
       <w:lvlJc w:val="left"/>
       <w:pPr>
         <w:ind w:left="107" w:hanging="202"/>
       </w:pPr>
       <w:rPr>
-        <w:rFonts w:ascii="Symbol" w:eastAsia="Symbol" w:hAnsi="Symbol" w:cs="Symbol" w:hint="default"/>
+        <w:rFonts w:ascii="Wingdings" w:hAnsi="Wingdings" w:hint="default"/>
         <w:w w:val="100"/>
         <w:sz w:val="24"/>
         <w:szCs w:val="24"/>
@@ -7976,31 +7864,33 @@
   <w:abstractNum w:abstractNumId="30" w15:restartNumberingAfterBreak="0">
     <w:nsid w:val="65E95DEE"/>
     <w:multiLevelType w:val="hybridMultilevel"/>
-    <w:tmpl w:val="5BE4B702"/>
-    <w:lvl w:ilvl="0" w:tplc="7EAC0E14">
-      <w:numFmt w:val="bullet"/>
-      <w:lvlText w:val=""/>
+    <w:tmpl w:val="335E1D20"/>
+    <w:lvl w:ilvl="0" w:tplc="0409000B">
+      <w:start w:val="1"/>
+      <w:numFmt w:val="bullet"/>
+      <w:lvlText w:val=""/>
       <w:lvlJc w:val="left"/>
       <w:pPr>
         <w:ind w:left="282" w:hanging="284"/>
       </w:pPr>
       <w:rPr>
-        <w:rFonts w:ascii="Symbol" w:eastAsia="Symbol" w:hAnsi="Symbol" w:cs="Symbol" w:hint="default"/>
+        <w:rFonts w:ascii="Wingdings" w:hAnsi="Wingdings" w:hint="default"/>
         <w:w w:val="100"/>
         <w:sz w:val="24"/>
         <w:szCs w:val="24"/>
         <w:lang w:val="vi" w:eastAsia="vi" w:bidi="vi"/>
       </w:rPr>
     </w:lvl>
-    <w:lvl w:ilvl="1" w:tplc="625E2D6A">
-      <w:numFmt w:val="bullet"/>
-      <w:lvlText w:val=""/>
+    <w:lvl w:ilvl="1" w:tplc="0409000B">
+      <w:start w:val="1"/>
+      <w:numFmt w:val="bullet"/>
+      <w:lvlText w:val=""/>
       <w:lvlJc w:val="left"/>
       <w:pPr>
         <w:ind w:left="282" w:hanging="240"/>
       </w:pPr>
       <w:rPr>
-        <w:rFonts w:ascii="Symbol" w:eastAsia="Symbol" w:hAnsi="Symbol" w:cs="Symbol" w:hint="default"/>
+        <w:rFonts w:ascii="Wingdings" w:hAnsi="Wingdings" w:hint="default"/>
         <w:w w:val="100"/>
         <w:sz w:val="24"/>
         <w:szCs w:val="24"/>
@@ -8211,16 +8101,17 @@
   <w:abstractNum w:abstractNumId="32" w15:restartNumberingAfterBreak="0">
     <w:nsid w:val="696770BC"/>
     <w:multiLevelType w:val="hybridMultilevel"/>
-    <w:tmpl w:val="336E8A1E"/>
-    <w:lvl w:ilvl="0" w:tplc="3F261CE2">
-      <w:numFmt w:val="bullet"/>
-      <w:lvlText w:val=""/>
+    <w:tmpl w:val="8E10A71A"/>
+    <w:lvl w:ilvl="0" w:tplc="0409000B">
+      <w:start w:val="1"/>
+      <w:numFmt w:val="bullet"/>
+      <w:lvlText w:val=""/>
       <w:lvlJc w:val="left"/>
       <w:pPr>
         <w:ind w:left="107" w:hanging="236"/>
       </w:pPr>
       <w:rPr>
-        <w:rFonts w:ascii="Symbol" w:eastAsia="Symbol" w:hAnsi="Symbol" w:cs="Symbol" w:hint="default"/>
+        <w:rFonts w:ascii="Wingdings" w:hAnsi="Wingdings" w:hint="default"/>
         <w:b/>
         <w:bCs/>
         <w:w w:val="99"/>
